--- a/auca/sem-1/edrom-8113-study-research/assignment/assignment-solution/1&2 TRANSICRIPT.docx
+++ b/auca/sem-1/edrom-8113-study-research/assignment/assignment-solution/1&2 TRANSICRIPT.docx
@@ -157,18 +157,7 @@
           <w:szCs w:val="24"/>
           <w:lang w:val="en-US"/>
         </w:rPr>
-        <w:t>Mutangana Joseph 2</w:t>
-      </w:r>
-      <w:bookmarkStart w:id="0" w:name="_GoBack"/>
-      <w:bookmarkEnd w:id="0"/>
-      <w:r>
-        <w:rPr>
-          <w:rFonts w:hint="default"/>
-          <w:sz w:val="24"/>
-          <w:szCs w:val="24"/>
-          <w:lang w:val="en-US"/>
-        </w:rPr>
-        <w:t>9062</w:t>
+        <w:t>Mutangana Joseph 29062</w:t>
       </w:r>
     </w:p>
     <w:p>
@@ -7546,7 +7535,7 @@
           <w:szCs w:val="24"/>
           <w:lang w:val="en-US"/>
         </w:rPr>
-        <w:t xml:space="preserve"> =224+225+162+177+237+141+255+189 /28+13.5+13.9+14.1+14.1+14.5  =1610/98.1 = </w:t>
+        <w:t xml:space="preserve"> =224+225+162+177+237+141+255+189 /16+16+12+13+17+10+18+13  =1610/115 = </w:t>
       </w:r>
       <w:r>
         <w:rPr>
@@ -7557,7 +7546,7 @@
           <w:szCs w:val="24"/>
           <w:lang w:val="en-US"/>
         </w:rPr>
-        <w:t>16.4</w:t>
+        <w:t>14</w:t>
       </w:r>
     </w:p>
     <w:p>
@@ -9644,7 +9633,19 @@
                 <w:vertAlign w:val="baseline"/>
                 <w:lang w:val="en-US"/>
               </w:rPr>
-              <w:t>Applied mathematics</w:t>
+              <w:t>Applied M</w:t>
+            </w:r>
+            <w:bookmarkStart w:id="0" w:name="_GoBack"/>
+            <w:bookmarkEnd w:id="0"/>
+            <w:r>
+              <w:rPr>
+                <w:rFonts w:hint="default"/>
+                <w:sz w:val="24"/>
+                <w:szCs w:val="24"/>
+                <w:vertAlign w:val="baseline"/>
+                <w:lang w:val="en-US"/>
+              </w:rPr>
+              <w:t>athematics</w:t>
             </w:r>
           </w:p>
         </w:tc>
@@ -9700,7 +9701,7 @@
                 <w:vertAlign w:val="baseline"/>
                 <w:lang w:val="en-US"/>
               </w:rPr>
-              <w:t>10</w:t>
+              <w:t>9</w:t>
             </w:r>
           </w:p>
         </w:tc>
@@ -9728,7 +9729,7 @@
                 <w:vertAlign w:val="baseline"/>
                 <w:lang w:val="en-US"/>
               </w:rPr>
-              <w:t>30</w:t>
+              <w:t>27</w:t>
             </w:r>
           </w:p>
         </w:tc>
@@ -9988,7 +9989,7 @@
                 <w:vertAlign w:val="baseline"/>
                 <w:lang w:val="en-US"/>
               </w:rPr>
-              <w:t>24</w:t>
+              <w:t>16</w:t>
             </w:r>
           </w:p>
         </w:tc>
@@ -10090,7 +10091,7 @@
                 <w:vertAlign w:val="baseline"/>
                 <w:lang w:val="en-US"/>
               </w:rPr>
-              <w:t>11</w:t>
+              <w:t>6</w:t>
             </w:r>
           </w:p>
         </w:tc>
@@ -10118,7 +10119,7 @@
                 <w:vertAlign w:val="baseline"/>
                 <w:lang w:val="en-US"/>
               </w:rPr>
-              <w:t>33</w:t>
+              <w:t>18</w:t>
             </w:r>
           </w:p>
         </w:tc>
@@ -10512,7 +10513,7 @@
                 <w:vertAlign w:val="baseline"/>
                 <w:lang w:val="en-US"/>
               </w:rPr>
-              <w:t>150</w:t>
+              <w:t>124</w:t>
             </w:r>
           </w:p>
         </w:tc>
@@ -10563,7 +10564,7 @@
                 <w:vertAlign w:val="baseline"/>
                 <w:lang w:val="en-US"/>
               </w:rPr>
-              <w:t>GPA=150/16 =9.3</w:t>
+              <w:t>GPA=124/16 =7.7</w:t>
             </w:r>
           </w:p>
         </w:tc>
@@ -10732,7 +10733,7 @@
                 <w:vertAlign w:val="baseline"/>
                 <w:lang w:val="en-US"/>
               </w:rPr>
-              <w:t>10</w:t>
+              <w:t>9</w:t>
             </w:r>
           </w:p>
         </w:tc>
@@ -10761,7 +10762,7 @@
                 <w:vertAlign w:val="baseline"/>
                 <w:lang w:val="en-US"/>
               </w:rPr>
-              <w:t>30</w:t>
+              <w:t>27</w:t>
             </w:r>
           </w:p>
         </w:tc>
@@ -11131,7 +11132,7 @@
                 <w:vertAlign w:val="baseline"/>
                 <w:lang w:val="en-US"/>
               </w:rPr>
-              <w:t>11</w:t>
+              <w:t>6</w:t>
             </w:r>
           </w:p>
         </w:tc>
@@ -11160,7 +11161,7 @@
                 <w:vertAlign w:val="baseline"/>
                 <w:lang w:val="en-US"/>
               </w:rPr>
-              <w:t>44</w:t>
+              <w:t>24</w:t>
             </w:r>
           </w:p>
         </w:tc>
@@ -11426,7 +11427,7 @@
                 <w:vertAlign w:val="baseline"/>
                 <w:lang w:val="en-US"/>
               </w:rPr>
-              <w:t>143</w:t>
+              <w:t>120</w:t>
             </w:r>
           </w:p>
         </w:tc>
@@ -11477,7 +11478,7 @@
                 <w:vertAlign w:val="baseline"/>
                 <w:lang w:val="en-US"/>
               </w:rPr>
-              <w:t>GPA = 143/16=8.9</w:t>
+              <w:t>GPA = 120/16=7.5</w:t>
             </w:r>
           </w:p>
         </w:tc>
@@ -11644,7 +11645,7 @@
                 <w:vertAlign w:val="baseline"/>
                 <w:lang w:val="en-US"/>
               </w:rPr>
-              <w:t>10</w:t>
+              <w:t>9</w:t>
             </w:r>
           </w:p>
         </w:tc>
@@ -11673,7 +11674,7 @@
                 <w:vertAlign w:val="baseline"/>
                 <w:lang w:val="en-US"/>
               </w:rPr>
-              <w:t>30</w:t>
+              <w:t>27</w:t>
             </w:r>
           </w:p>
         </w:tc>
@@ -12040,7 +12041,7 @@
                 <w:vertAlign w:val="baseline"/>
                 <w:lang w:val="en-US"/>
               </w:rPr>
-              <w:t>11</w:t>
+              <w:t>6</w:t>
             </w:r>
           </w:p>
         </w:tc>
@@ -12069,7 +12070,7 @@
                 <w:vertAlign w:val="baseline"/>
                 <w:lang w:val="en-US"/>
               </w:rPr>
-              <w:t>33</w:t>
+              <w:t>18</w:t>
             </w:r>
           </w:p>
         </w:tc>
@@ -12203,7 +12204,7 @@
                 <w:vertAlign w:val="baseline"/>
                 <w:lang w:val="en-US"/>
               </w:rPr>
-              <w:t>108</w:t>
+              <w:t>90</w:t>
             </w:r>
           </w:p>
         </w:tc>
@@ -12254,7 +12255,7 @@
                 <w:vertAlign w:val="baseline"/>
                 <w:lang w:val="en-US"/>
               </w:rPr>
-              <w:t>GPA=108/12 = 9</w:t>
+              <w:t>GPA=90/12 = 7.5</w:t>
             </w:r>
           </w:p>
         </w:tc>
@@ -12434,7 +12435,7 @@
                 <w:vertAlign w:val="baseline"/>
                 <w:lang w:val="en-US"/>
               </w:rPr>
-              <w:t>10</w:t>
+              <w:t>9</w:t>
             </w:r>
           </w:p>
         </w:tc>
@@ -12463,7 +12464,7 @@
                 <w:vertAlign w:val="baseline"/>
                 <w:lang w:val="en-US"/>
               </w:rPr>
-              <w:t>30</w:t>
+              <w:t>27</w:t>
             </w:r>
           </w:p>
         </w:tc>
@@ -12830,7 +12831,7 @@
                 <w:vertAlign w:val="baseline"/>
                 <w:lang w:val="en-US"/>
               </w:rPr>
-              <w:t>11</w:t>
+              <w:t>6</w:t>
             </w:r>
           </w:p>
         </w:tc>
@@ -12859,7 +12860,7 @@
                 <w:vertAlign w:val="baseline"/>
                 <w:lang w:val="en-US"/>
               </w:rPr>
-              <w:t>33</w:t>
+              <w:t>18</w:t>
             </w:r>
           </w:p>
         </w:tc>
@@ -12993,7 +12994,7 @@
                 <w:vertAlign w:val="baseline"/>
                 <w:lang w:val="en-US"/>
               </w:rPr>
-              <w:t>116</w:t>
+              <w:t>98</w:t>
             </w:r>
           </w:p>
         </w:tc>
@@ -13044,7 +13045,7 @@
                 <w:vertAlign w:val="baseline"/>
                 <w:lang w:val="en-US"/>
               </w:rPr>
-              <w:t>GPA=116/13=8.9</w:t>
+              <w:t>GPA=98/13=7.5</w:t>
             </w:r>
           </w:p>
         </w:tc>
@@ -13102,7 +13103,7 @@
           <w:rFonts w:hint="default"/>
           <w:lang w:val="en-US"/>
         </w:rPr>
-        <w:t xml:space="preserve"> 150+143+108+116/16+16+12+13/16+16+12+13=517/57 =</w:t>
+        <w:t xml:space="preserve"> 124+120+90+98/16+16+12+13=432/57 =</w:t>
       </w:r>
       <w:r>
         <w:rPr>
@@ -13111,7 +13112,7 @@
           <w:bCs/>
           <w:lang w:val="en-US"/>
         </w:rPr>
-        <w:t xml:space="preserve"> 9</w:t>
+        <w:t xml:space="preserve"> 7.5</w:t>
       </w:r>
     </w:p>
     <w:p>
@@ -13470,11 +13471,12 @@
         <w:tc>
           <w:tcPr>
             <w:tcW w:w="1781" w:type="dxa"/>
-          </w:tcPr>
-          <w:p>
-            <w:pPr>
-              <w:widowControl w:val="0"/>
-              <w:jc w:val="left"/>
+            <w:vAlign w:val="top"/>
+          </w:tcPr>
+          <w:p>
+            <w:pPr>
+              <w:widowControl w:val="0"/>
+              <w:jc w:val="both"/>
               <w:rPr>
                 <w:rFonts w:hint="default"/>
                 <w:b w:val="0"/>
@@ -13488,6 +13490,25 @@
             <w:r>
               <w:rPr>
                 <w:rFonts w:hint="default"/>
+                <w:sz w:val="24"/>
+                <w:szCs w:val="24"/>
+                <w:vertAlign w:val="baseline"/>
+                <w:lang w:val="en-US"/>
+              </w:rPr>
+              <w:t>9</w:t>
+            </w:r>
+          </w:p>
+        </w:tc>
+        <w:tc>
+          <w:tcPr>
+            <w:tcW w:w="2150" w:type="dxa"/>
+          </w:tcPr>
+          <w:p>
+            <w:pPr>
+              <w:widowControl w:val="0"/>
+              <w:jc w:val="left"/>
+              <w:rPr>
+                <w:rFonts w:hint="default"/>
                 <w:b w:val="0"/>
                 <w:bCs w:val="0"/>
                 <w:sz w:val="28"/>
@@ -13495,18 +13516,8 @@
                 <w:vertAlign w:val="baseline"/>
                 <w:lang w:val="en-US"/>
               </w:rPr>
-              <w:t>10</w:t>
-            </w:r>
-          </w:p>
-        </w:tc>
-        <w:tc>
-          <w:tcPr>
-            <w:tcW w:w="2150" w:type="dxa"/>
-          </w:tcPr>
-          <w:p>
-            <w:pPr>
-              <w:widowControl w:val="0"/>
-              <w:jc w:val="left"/>
+            </w:pPr>
+            <w:r>
               <w:rPr>
                 <w:rFonts w:hint="default"/>
                 <w:b w:val="0"/>
@@ -13516,18 +13527,7 @@
                 <w:vertAlign w:val="baseline"/>
                 <w:lang w:val="en-US"/>
               </w:rPr>
-            </w:pPr>
-            <w:r>
-              <w:rPr>
-                <w:rFonts w:hint="default"/>
-                <w:b w:val="0"/>
-                <w:bCs w:val="0"/>
-                <w:sz w:val="28"/>
-                <w:szCs w:val="28"/>
-                <w:vertAlign w:val="baseline"/>
-                <w:lang w:val="en-US"/>
-              </w:rPr>
-              <w:t>30</w:t>
+              <w:t>27</w:t>
             </w:r>
           </w:p>
         </w:tc>
@@ -13616,11 +13616,12 @@
         <w:tc>
           <w:tcPr>
             <w:tcW w:w="1781" w:type="dxa"/>
-          </w:tcPr>
-          <w:p>
-            <w:pPr>
-              <w:widowControl w:val="0"/>
-              <w:jc w:val="left"/>
+            <w:vAlign w:val="top"/>
+          </w:tcPr>
+          <w:p>
+            <w:pPr>
+              <w:widowControl w:val="0"/>
+              <w:jc w:val="both"/>
               <w:rPr>
                 <w:rFonts w:hint="default"/>
                 <w:b w:val="0"/>
@@ -13641,7 +13642,7 @@
                 <w:vertAlign w:val="baseline"/>
                 <w:lang w:val="en-US"/>
               </w:rPr>
-              <w:t>10</w:t>
+              <w:t>9</w:t>
             </w:r>
           </w:p>
         </w:tc>
@@ -13673,7 +13674,7 @@
                 <w:vertAlign w:val="baseline"/>
                 <w:lang w:val="en-US"/>
               </w:rPr>
-              <w:t>30</w:t>
+              <w:t>27</w:t>
             </w:r>
           </w:p>
         </w:tc>
@@ -13762,11 +13763,12 @@
         <w:tc>
           <w:tcPr>
             <w:tcW w:w="1781" w:type="dxa"/>
-          </w:tcPr>
-          <w:p>
-            <w:pPr>
-              <w:widowControl w:val="0"/>
-              <w:jc w:val="left"/>
+            <w:vAlign w:val="top"/>
+          </w:tcPr>
+          <w:p>
+            <w:pPr>
+              <w:widowControl w:val="0"/>
+              <w:jc w:val="both"/>
               <w:rPr>
                 <w:rFonts w:hint="default"/>
                 <w:b w:val="0"/>
@@ -13787,7 +13789,7 @@
                 <w:vertAlign w:val="baseline"/>
                 <w:lang w:val="en-US"/>
               </w:rPr>
-              <w:t>11</w:t>
+              <w:t>6</w:t>
             </w:r>
           </w:p>
         </w:tc>
@@ -13819,7 +13821,7 @@
                 <w:vertAlign w:val="baseline"/>
                 <w:lang w:val="en-US"/>
               </w:rPr>
-              <w:t>44</w:t>
+              <w:t>24</w:t>
             </w:r>
           </w:p>
         </w:tc>
@@ -13908,11 +13910,12 @@
         <w:tc>
           <w:tcPr>
             <w:tcW w:w="1781" w:type="dxa"/>
-          </w:tcPr>
-          <w:p>
-            <w:pPr>
-              <w:widowControl w:val="0"/>
-              <w:jc w:val="left"/>
+            <w:vAlign w:val="top"/>
+          </w:tcPr>
+          <w:p>
+            <w:pPr>
+              <w:widowControl w:val="0"/>
+              <w:jc w:val="both"/>
               <w:rPr>
                 <w:rFonts w:hint="default"/>
                 <w:b w:val="0"/>
@@ -13933,7 +13936,7 @@
                 <w:vertAlign w:val="baseline"/>
                 <w:lang w:val="en-US"/>
               </w:rPr>
-              <w:t>10</w:t>
+              <w:t>9</w:t>
             </w:r>
           </w:p>
         </w:tc>
@@ -13965,7 +13968,7 @@
                 <w:vertAlign w:val="baseline"/>
                 <w:lang w:val="en-US"/>
               </w:rPr>
-              <w:t>30</w:t>
+              <w:t>27</w:t>
             </w:r>
           </w:p>
         </w:tc>
@@ -14054,11 +14057,12 @@
         <w:tc>
           <w:tcPr>
             <w:tcW w:w="1781" w:type="dxa"/>
-          </w:tcPr>
-          <w:p>
-            <w:pPr>
-              <w:widowControl w:val="0"/>
-              <w:jc w:val="left"/>
+            <w:vAlign w:val="top"/>
+          </w:tcPr>
+          <w:p>
+            <w:pPr>
+              <w:widowControl w:val="0"/>
+              <w:jc w:val="both"/>
               <w:rPr>
                 <w:rFonts w:hint="default"/>
                 <w:b w:val="0"/>
@@ -14079,7 +14083,7 @@
                 <w:vertAlign w:val="baseline"/>
                 <w:lang w:val="en-US"/>
               </w:rPr>
-              <w:t>11</w:t>
+              <w:t>6</w:t>
             </w:r>
           </w:p>
         </w:tc>
@@ -14111,7 +14115,7 @@
                 <w:vertAlign w:val="baseline"/>
                 <w:lang w:val="en-US"/>
               </w:rPr>
-              <w:t>33</w:t>
+              <w:t>18</w:t>
             </w:r>
           </w:p>
         </w:tc>
@@ -14200,11 +14204,12 @@
         <w:tc>
           <w:tcPr>
             <w:tcW w:w="1781" w:type="dxa"/>
-          </w:tcPr>
-          <w:p>
-            <w:pPr>
-              <w:widowControl w:val="0"/>
-              <w:jc w:val="left"/>
+            <w:vAlign w:val="top"/>
+          </w:tcPr>
+          <w:p>
+            <w:pPr>
+              <w:widowControl w:val="0"/>
+              <w:jc w:val="both"/>
               <w:rPr>
                 <w:rFonts w:hint="default"/>
                 <w:b w:val="0"/>
@@ -14346,11 +14351,12 @@
         <w:tc>
           <w:tcPr>
             <w:tcW w:w="1781" w:type="dxa"/>
-          </w:tcPr>
-          <w:p>
-            <w:pPr>
-              <w:widowControl w:val="0"/>
-              <w:jc w:val="left"/>
+            <w:vAlign w:val="top"/>
+          </w:tcPr>
+          <w:p>
+            <w:pPr>
+              <w:widowControl w:val="0"/>
+              <w:jc w:val="both"/>
               <w:rPr>
                 <w:rFonts w:hint="default"/>
                 <w:b w:val="0"/>
@@ -14364,6 +14370,25 @@
             <w:r>
               <w:rPr>
                 <w:rFonts w:hint="default"/>
+                <w:sz w:val="24"/>
+                <w:szCs w:val="24"/>
+                <w:vertAlign w:val="baseline"/>
+                <w:lang w:val="en-US"/>
+              </w:rPr>
+              <w:t>9</w:t>
+            </w:r>
+          </w:p>
+        </w:tc>
+        <w:tc>
+          <w:tcPr>
+            <w:tcW w:w="2150" w:type="dxa"/>
+          </w:tcPr>
+          <w:p>
+            <w:pPr>
+              <w:widowControl w:val="0"/>
+              <w:jc w:val="left"/>
+              <w:rPr>
+                <w:rFonts w:hint="default"/>
                 <w:b w:val="0"/>
                 <w:bCs w:val="0"/>
                 <w:sz w:val="28"/>
@@ -14371,18 +14396,8 @@
                 <w:vertAlign w:val="baseline"/>
                 <w:lang w:val="en-US"/>
               </w:rPr>
-              <w:t>10</w:t>
-            </w:r>
-          </w:p>
-        </w:tc>
-        <w:tc>
-          <w:tcPr>
-            <w:tcW w:w="2150" w:type="dxa"/>
-          </w:tcPr>
-          <w:p>
-            <w:pPr>
-              <w:widowControl w:val="0"/>
-              <w:jc w:val="left"/>
+            </w:pPr>
+            <w:r>
               <w:rPr>
                 <w:rFonts w:hint="default"/>
                 <w:b w:val="0"/>
@@ -14392,18 +14407,7 @@
                 <w:vertAlign w:val="baseline"/>
                 <w:lang w:val="en-US"/>
               </w:rPr>
-            </w:pPr>
-            <w:r>
-              <w:rPr>
-                <w:rFonts w:hint="default"/>
-                <w:b w:val="0"/>
-                <w:bCs w:val="0"/>
-                <w:sz w:val="28"/>
-                <w:szCs w:val="28"/>
-                <w:vertAlign w:val="baseline"/>
-                <w:lang w:val="en-US"/>
-              </w:rPr>
-              <w:t>40</w:t>
+              <w:t>27</w:t>
             </w:r>
           </w:p>
         </w:tc>
@@ -14635,7 +14639,7 @@
                 <w:vertAlign w:val="baseline"/>
                 <w:lang w:val="en-US"/>
               </w:rPr>
-              <w:t>228</w:t>
+              <w:t>171</w:t>
             </w:r>
           </w:p>
         </w:tc>
@@ -14686,7 +14690,7 @@
                 <w:vertAlign w:val="baseline"/>
                 <w:lang w:val="en-US"/>
               </w:rPr>
-              <w:t>GPA = 228/22=10.3</w:t>
+              <w:t>GPA = 171/22=7.7</w:t>
             </w:r>
           </w:p>
         </w:tc>
